--- a/Report2.docx
+++ b/Report2.docx
@@ -275,27 +275,7 @@
           <w:szCs w:val="32"/>
           <w:u w:val="single"/>
         </w:rPr>
-        <w:t>H</w:t>
-      </w:r>
-      <w:r>
-        <w:rPr>
-          <w:b/>
-          <w:bCs/>
-          <w:sz w:val="32"/>
-          <w:szCs w:val="32"/>
-          <w:u w:val="single"/>
-        </w:rPr>
-        <w:t>yperparameter tuning</w:t>
-      </w:r>
-      <w:r>
-        <w:rPr>
-          <w:b/>
-          <w:bCs/>
-          <w:sz w:val="32"/>
-          <w:szCs w:val="32"/>
-          <w:u w:val="single"/>
-        </w:rPr>
-        <w:t>:</w:t>
+        <w:t>Hyperparameter tuning:</w:t>
       </w:r>
     </w:p>
     <w:p>
@@ -444,23 +424,7 @@
           <w:sz w:val="28"/>
           <w:szCs w:val="28"/>
         </w:rPr>
-        <w:t xml:space="preserve"> poly kernel </w:t>
-      </w:r>
-      <w:proofErr w:type="gramStart"/>
-      <w:r>
-        <w:rPr>
-          <w:sz w:val="28"/>
-          <w:szCs w:val="28"/>
-        </w:rPr>
-        <w:t>function</w:t>
-      </w:r>
-      <w:proofErr w:type="gramEnd"/>
-      <w:r>
-        <w:rPr>
-          <w:sz w:val="28"/>
-          <w:szCs w:val="28"/>
-        </w:rPr>
-        <w:t xml:space="preserve"> gave the best accuracy than the other kernel functions as it helps in representing the similarity in feature space</w:t>
+        <w:t xml:space="preserve"> poly kernel function gave the best accuracy than the other kernel functions as it helps in representing the similarity in feature space</w:t>
       </w:r>
       <w:r>
         <w:rPr>
@@ -622,49 +586,38 @@
           <w:tab w:val="left" w:pos="4166"/>
         </w:tabs>
         <w:rPr>
-          <w:sz w:val="28"/>
-          <w:szCs w:val="28"/>
+          <w:sz w:val="32"/>
+          <w:szCs w:val="32"/>
         </w:rPr>
       </w:pPr>
       <w:r>
         <w:rPr>
-          <w:sz w:val="28"/>
-          <w:szCs w:val="28"/>
-        </w:rPr>
-        <w:t xml:space="preserve">                 </w:t>
+          <w:sz w:val="32"/>
+          <w:szCs w:val="32"/>
+        </w:rPr>
+        <w:t>The Model with best Accuracy is SVM with kernel “P</w:t>
       </w:r>
       <w:r>
         <w:rPr>
-          <w:color w:val="A5A5A5" w:themeColor="accent3"/>
-          <w:sz w:val="28"/>
-          <w:szCs w:val="28"/>
-        </w:rPr>
-        <w:t>Type Your Bolbol here …</w:t>
+          <w:sz w:val="32"/>
+          <w:szCs w:val="32"/>
+        </w:rPr>
+        <w:t>ol</w:t>
       </w:r>
-    </w:p>
-    <w:p>
-      <w:pPr>
-        <w:tabs>
-          <w:tab w:val="left" w:pos="4166"/>
-        </w:tabs>
-        <w:ind w:left="360"/>
-        <w:rPr>
-          <w:sz w:val="28"/>
-          <w:szCs w:val="28"/>
-        </w:rPr>
-      </w:pPr>
-    </w:p>
-    <w:p>
-      <w:pPr>
-        <w:tabs>
-          <w:tab w:val="left" w:pos="4166"/>
-        </w:tabs>
-        <w:ind w:left="360"/>
-        <w:rPr>
-          <w:sz w:val="28"/>
-          <w:szCs w:val="28"/>
-        </w:rPr>
-      </w:pPr>
+      <w:r>
+        <w:rPr>
+          <w:sz w:val="32"/>
+          <w:szCs w:val="32"/>
+        </w:rPr>
+        <w:t xml:space="preserve">y” but it takes long time because of huge dataset </w:t>
+      </w:r>
+      <w:r>
+        <w:rPr>
+          <w:sz w:val="32"/>
+          <w:szCs w:val="32"/>
+        </w:rPr>
+        <w:t xml:space="preserve">Logistic Regression and Decision tree takes much less time but with less accuracy </w:t>
+      </w:r>
     </w:p>
     <w:sectPr>
       <w:pgSz w:w="12240" w:h="15840"/>
